--- a/src/morea/07.project1/project1.docx
+++ b/src/morea/07.project1/project1.docx
@@ -73,7 +73,21 @@
         <w:rPr>
           <w:i/>
         </w:rPr>
-        <w:t>An important skill as a computer scientist is the ability to learn how to use an existing API library by reading documentation, finding good API usage examples on the internet, and adapting those examples to meet your needs. In this project, you will begin building these skills to help you make the transition from the classroom to practice.</w:t>
+        <w:t xml:space="preserve">An important skill as a computer scientist is the ability to learn how to use an existing API library by reading documentation, finding good API usage examples on the </w:t>
+      </w:r>
+      <w:proofErr w:type="gramStart"/>
+      <w:r>
+        <w:rPr>
+          <w:i/>
+        </w:rPr>
+        <w:t>internet</w:t>
+      </w:r>
+      <w:proofErr w:type="gramEnd"/>
+      <w:r>
+        <w:rPr>
+          <w:i/>
+        </w:rPr>
+        <w:t>, and adapting those examples to meet your needs. In this project, you will begin building these skills to help you make the transition from the classroom to practice.</w:t>
       </w:r>
     </w:p>
     <w:p>
@@ -103,7 +117,20 @@
         <w:pStyle w:val="normal0"/>
       </w:pPr>
       <w:r>
-        <w:t xml:space="preserve">Create a folder project2-uLogin1_uLogin2, replacing the uLogins with the e-mail ids of you and your partner. </w:t>
+        <w:t>Create a folder project1</w:t>
+      </w:r>
+      <w:bookmarkStart w:id="0" w:name="_GoBack"/>
+      <w:bookmarkEnd w:id="0"/>
+      <w:r>
+        <w:t xml:space="preserve">-uLogin1_uLogin2, replacing the </w:t>
+      </w:r>
+      <w:proofErr w:type="spellStart"/>
+      <w:r>
+        <w:t>uLogins</w:t>
+      </w:r>
+      <w:proofErr w:type="spellEnd"/>
+      <w:r>
+        <w:t xml:space="preserve"> with the e-mail ids of you and your partner. </w:t>
       </w:r>
     </w:p>
     <w:p>
@@ -179,21 +206,68 @@
           <w:rFonts w:ascii="Courier New" w:eastAsia="Courier New" w:hAnsi="Courier New" w:cs="Courier New"/>
         </w:rPr>
         <w:br/>
-        <w:t>turtle.forward(90)</w:t>
+      </w:r>
+      <w:proofErr w:type="spellStart"/>
+      <w:proofErr w:type="gramStart"/>
+      <w:r>
+        <w:rPr>
+          <w:rFonts w:ascii="Courier New" w:eastAsia="Courier New" w:hAnsi="Courier New" w:cs="Courier New"/>
+        </w:rPr>
+        <w:t>turtle.forward</w:t>
+      </w:r>
+      <w:proofErr w:type="spellEnd"/>
+      <w:r>
+        <w:rPr>
+          <w:rFonts w:ascii="Courier New" w:eastAsia="Courier New" w:hAnsi="Courier New" w:cs="Courier New"/>
+        </w:rPr>
+        <w:t>(</w:t>
+      </w:r>
+      <w:proofErr w:type="gramEnd"/>
+      <w:r>
+        <w:rPr>
+          <w:rFonts w:ascii="Courier New" w:eastAsia="Courier New" w:hAnsi="Courier New" w:cs="Courier New"/>
+        </w:rPr>
+        <w:t>90)</w:t>
       </w:r>
       <w:r>
         <w:rPr>
           <w:rFonts w:ascii="Courier New" w:eastAsia="Courier New" w:hAnsi="Courier New" w:cs="Courier New"/>
         </w:rPr>
         <w:br/>
-        <w:t>turtle.left(90)</w:t>
+      </w:r>
+      <w:proofErr w:type="spellStart"/>
+      <w:r>
+        <w:rPr>
+          <w:rFonts w:ascii="Courier New" w:eastAsia="Courier New" w:hAnsi="Courier New" w:cs="Courier New"/>
+        </w:rPr>
+        <w:t>turtle.left</w:t>
+      </w:r>
+      <w:proofErr w:type="spellEnd"/>
+      <w:r>
+        <w:rPr>
+          <w:rFonts w:ascii="Courier New" w:eastAsia="Courier New" w:hAnsi="Courier New" w:cs="Courier New"/>
+        </w:rPr>
+        <w:t>(90)</w:t>
       </w:r>
       <w:r>
         <w:rPr>
           <w:rFonts w:ascii="Courier New" w:eastAsia="Courier New" w:hAnsi="Courier New" w:cs="Courier New"/>
         </w:rPr>
         <w:br/>
-        <w:t>turtle.forward(90)</w:t>
+      </w:r>
+      <w:proofErr w:type="spellStart"/>
+      <w:r>
+        <w:rPr>
+          <w:rFonts w:ascii="Courier New" w:eastAsia="Courier New" w:hAnsi="Courier New" w:cs="Courier New"/>
+        </w:rPr>
+        <w:t>turtle.forward</w:t>
+      </w:r>
+      <w:proofErr w:type="spellEnd"/>
+      <w:r>
+        <w:rPr>
+          <w:rFonts w:ascii="Courier New" w:eastAsia="Courier New" w:hAnsi="Courier New" w:cs="Courier New"/>
+        </w:rPr>
+        <w:t>(90)</w:t>
       </w:r>
       <w:r>
         <w:rPr>
@@ -206,7 +280,34 @@
           <w:rFonts w:ascii="Courier New" w:eastAsia="Courier New" w:hAnsi="Courier New" w:cs="Courier New"/>
         </w:rPr>
         <w:br/>
-        <w:t>turtle.Screen().exitonclick()</w:t>
+      </w:r>
+      <w:proofErr w:type="spellStart"/>
+      <w:r>
+        <w:rPr>
+          <w:rFonts w:ascii="Courier New" w:eastAsia="Courier New" w:hAnsi="Courier New" w:cs="Courier New"/>
+        </w:rPr>
+        <w:t>turtle.Screen</w:t>
+      </w:r>
+      <w:proofErr w:type="spellEnd"/>
+      <w:r>
+        <w:rPr>
+          <w:rFonts w:ascii="Courier New" w:eastAsia="Courier New" w:hAnsi="Courier New" w:cs="Courier New"/>
+        </w:rPr>
+        <w:t>().</w:t>
+      </w:r>
+      <w:proofErr w:type="spellStart"/>
+      <w:r>
+        <w:rPr>
+          <w:rFonts w:ascii="Courier New" w:eastAsia="Courier New" w:hAnsi="Courier New" w:cs="Courier New"/>
+        </w:rPr>
+        <w:t>exitonclick</w:t>
+      </w:r>
+      <w:proofErr w:type="spellEnd"/>
+      <w:r>
+        <w:rPr>
+          <w:rFonts w:ascii="Courier New" w:eastAsia="Courier New" w:hAnsi="Courier New" w:cs="Courier New"/>
+        </w:rPr>
+        <w:t>()</w:t>
       </w:r>
       <w:r>
         <w:br/>
@@ -274,7 +375,15 @@
         <w:contextualSpacing/>
       </w:pPr>
       <w:r>
-        <w:t>Draw a square on the screen. Change its color. Make the line thicker by changing the pensize. Change the speed the turtle draws.</w:t>
+        <w:t xml:space="preserve">Draw a square on the screen. Change its color. Make the line thicker by changing the </w:t>
+      </w:r>
+      <w:proofErr w:type="spellStart"/>
+      <w:r>
+        <w:t>pensize</w:t>
+      </w:r>
+      <w:proofErr w:type="spellEnd"/>
+      <w:r>
+        <w:t>. Change the speed the turtle draws.</w:t>
       </w:r>
       <w:r>
         <w:br/>
@@ -292,7 +401,15 @@
       </w:pPr>
       <w:r>
         <w:lastRenderedPageBreak/>
-        <w:t>It’s possible to move the turtle without drawing. Draw two squares on the screen that don’t touch. For example:</w:t>
+        <w:t xml:space="preserve">It’s possible to move the turtle without drawing. Draw two squares on the </w:t>
+      </w:r>
+      <w:proofErr w:type="gramStart"/>
+      <w:r>
+        <w:t>screen that don’t</w:t>
+      </w:r>
+      <w:proofErr w:type="gramEnd"/>
+      <w:r>
+        <w:t xml:space="preserve"> touch. For example:</w:t>
       </w:r>
       <w:r>
         <w:br/>
@@ -424,11 +541,19 @@
         <w:ind w:hanging="359"/>
         <w:contextualSpacing/>
       </w:pPr>
-      <w:r>
-        <w:rPr>
-          <w:b/>
-        </w:rPr>
-        <w:t>rectangle(width, height)</w:t>
+      <w:proofErr w:type="gramStart"/>
+      <w:r>
+        <w:rPr>
+          <w:b/>
+        </w:rPr>
+        <w:t>rectangle</w:t>
+      </w:r>
+      <w:proofErr w:type="gramEnd"/>
+      <w:r>
+        <w:rPr>
+          <w:b/>
+        </w:rPr>
+        <w:t>(width, height)</w:t>
       </w:r>
       <w:r>
         <w:t>: takes the length of the width and height as parameters.</w:t>
@@ -444,11 +569,19 @@
         <w:ind w:hanging="359"/>
         <w:contextualSpacing/>
       </w:pPr>
-      <w:r>
-        <w:rPr>
-          <w:b/>
-        </w:rPr>
-        <w:t>square(side)</w:t>
+      <w:proofErr w:type="gramStart"/>
+      <w:r>
+        <w:rPr>
+          <w:b/>
+        </w:rPr>
+        <w:t>square</w:t>
+      </w:r>
+      <w:proofErr w:type="gramEnd"/>
+      <w:r>
+        <w:rPr>
+          <w:b/>
+        </w:rPr>
+        <w:t>(side)</w:t>
       </w:r>
       <w:r>
         <w:t>: takes the length of a side as a parameter. Implement this by calling the rectangle function.</w:t>
@@ -464,11 +597,19 @@
         <w:ind w:hanging="359"/>
         <w:contextualSpacing/>
       </w:pPr>
-      <w:r>
-        <w:rPr>
-          <w:b/>
-        </w:rPr>
-        <w:t>triangle(side</w:t>
+      <w:proofErr w:type="gramStart"/>
+      <w:r>
+        <w:rPr>
+          <w:b/>
+        </w:rPr>
+        <w:t>triangle</w:t>
+      </w:r>
+      <w:proofErr w:type="gramEnd"/>
+      <w:r>
+        <w:rPr>
+          <w:b/>
+        </w:rPr>
+        <w:t>(side</w:t>
       </w:r>
       <w:r>
         <w:t>): takes the length of a side as a parameter and draws an equilateral triangle.</w:t>
@@ -484,12 +625,20 @@
         <w:ind w:hanging="359"/>
         <w:contextualSpacing/>
       </w:pPr>
-      <w:r>
-        <w:rPr>
-          <w:b/>
-        </w:rPr>
-        <w:t>hectagon</w:t>
-      </w:r>
+      <w:proofErr w:type="gramStart"/>
+      <w:r>
+        <w:rPr>
+          <w:b/>
+        </w:rPr>
+        <w:t>hex</w:t>
+      </w:r>
+      <w:r>
+        <w:rPr>
+          <w:b/>
+        </w:rPr>
+        <w:t>agon</w:t>
+      </w:r>
+      <w:proofErr w:type="gramEnd"/>
       <w:r>
         <w:rPr>
           <w:b/>
@@ -500,7 +649,10 @@
         <w:t xml:space="preserve">: takes the length of a side as a parameter and draws an </w:t>
       </w:r>
       <w:r>
-        <w:t>hectagon</w:t>
+        <w:t>hex</w:t>
+      </w:r>
+      <w:r>
+        <w:t>agon</w:t>
       </w:r>
       <w:r>
         <w:t>.</w:t>
@@ -515,10 +667,11 @@
         <w:t xml:space="preserve">Test that your functions work by clearly drawing a square, rectangle, triangle, and </w:t>
       </w:r>
       <w:r>
-        <w:t>hectagon</w:t>
-      </w:r>
-      <w:bookmarkStart w:id="0" w:name="_GoBack"/>
-      <w:bookmarkEnd w:id="0"/>
+        <w:t>hex</w:t>
+      </w:r>
+      <w:r>
+        <w:t>agon</w:t>
+      </w:r>
       <w:r>
         <w:t xml:space="preserve"> on the screen. They shouldn’t overlap too much. For example:</w:t>
       </w:r>
@@ -625,14 +778,44 @@
         <w:ind w:hanging="359"/>
         <w:contextualSpacing/>
       </w:pPr>
-      <w:r>
-        <w:rPr>
-          <w:b/>
-        </w:rPr>
-        <w:t>polygon(num_sides, length)</w:t>
-      </w:r>
-      <w:r>
-        <w:t>: takes the number of sides (num_sides) and the length of each side (length) as parameters. If the number of sides is less than 3, draw nothing.</w:t>
+      <w:proofErr w:type="gramStart"/>
+      <w:r>
+        <w:rPr>
+          <w:b/>
+        </w:rPr>
+        <w:t>polygon</w:t>
+      </w:r>
+      <w:proofErr w:type="gramEnd"/>
+      <w:r>
+        <w:rPr>
+          <w:b/>
+        </w:rPr>
+        <w:t>(</w:t>
+      </w:r>
+      <w:proofErr w:type="spellStart"/>
+      <w:r>
+        <w:rPr>
+          <w:b/>
+        </w:rPr>
+        <w:t>num_sides</w:t>
+      </w:r>
+      <w:proofErr w:type="spellEnd"/>
+      <w:r>
+        <w:rPr>
+          <w:b/>
+        </w:rPr>
+        <w:t>, length)</w:t>
+      </w:r>
+      <w:r>
+        <w:t>: takes the number of sides (</w:t>
+      </w:r>
+      <w:proofErr w:type="spellStart"/>
+      <w:r>
+        <w:t>num_sides</w:t>
+      </w:r>
+      <w:proofErr w:type="spellEnd"/>
+      <w:r>
+        <w:t>) and the length of each side (length) as parameters. If the number of sides is less than 3, draw nothing.</w:t>
       </w:r>
     </w:p>
     <w:p>
@@ -774,20 +957,46 @@
         <w:ind w:hanging="359"/>
         <w:contextualSpacing/>
       </w:pPr>
+      <w:proofErr w:type="spellStart"/>
+      <w:proofErr w:type="gramStart"/>
       <w:r>
         <w:rPr>
           <w:b/>
         </w:rPr>
         <w:t>polygram</w:t>
       </w:r>
-      <w:r>
-        <w:rPr>
-          <w:b/>
-        </w:rPr>
-        <w:t>(num_pts, length)</w:t>
-      </w:r>
-      <w:r>
-        <w:t xml:space="preserve">: takes the number of points (num_pts) and the length of each line in the star (length) as parameters. You will need a different approach to drawing the stars depending on if there is an odd or even number of points. </w:t>
+      <w:proofErr w:type="spellEnd"/>
+      <w:proofErr w:type="gramEnd"/>
+      <w:r>
+        <w:rPr>
+          <w:b/>
+        </w:rPr>
+        <w:t>(</w:t>
+      </w:r>
+      <w:proofErr w:type="spellStart"/>
+      <w:r>
+        <w:rPr>
+          <w:b/>
+        </w:rPr>
+        <w:t>num_pts</w:t>
+      </w:r>
+      <w:proofErr w:type="spellEnd"/>
+      <w:r>
+        <w:rPr>
+          <w:b/>
+        </w:rPr>
+        <w:t>, length)</w:t>
+      </w:r>
+      <w:r>
+        <w:t>: takes the number of points (</w:t>
+      </w:r>
+      <w:proofErr w:type="spellStart"/>
+      <w:r>
+        <w:t>num_pts</w:t>
+      </w:r>
+      <w:proofErr w:type="spellEnd"/>
+      <w:r>
+        <w:t xml:space="preserve">) and the length of each line in the star (length) as parameters. You will need a different approach to drawing the stars depending on if there is an odd or even number of points. </w:t>
       </w:r>
       <w:r>
         <w:rPr>
@@ -1022,11 +1231,19 @@
         <w:ind w:hanging="359"/>
         <w:contextualSpacing/>
       </w:pPr>
-      <w:r>
-        <w:rPr>
-          <w:b/>
-        </w:rPr>
-        <w:t>spiral(length, angle)</w:t>
+      <w:proofErr w:type="gramStart"/>
+      <w:r>
+        <w:rPr>
+          <w:b/>
+        </w:rPr>
+        <w:t>spiral</w:t>
+      </w:r>
+      <w:proofErr w:type="gramEnd"/>
+      <w:r>
+        <w:rPr>
+          <w:b/>
+        </w:rPr>
+        <w:t>(length, angle)</w:t>
       </w:r>
       <w:r>
         <w:t xml:space="preserve">: takes the length of the spiral (length) and the angle of the spiral (angle) as parameters. </w:t>
@@ -1051,11 +1268,27 @@
         <w:ind w:hanging="359"/>
         <w:contextualSpacing/>
       </w:pPr>
-      <w:r>
-        <w:rPr>
-          <w:b/>
-        </w:rPr>
-        <w:t>spiral_loop(length, angle)</w:t>
+      <w:proofErr w:type="spellStart"/>
+      <w:proofErr w:type="gramStart"/>
+      <w:r>
+        <w:rPr>
+          <w:b/>
+        </w:rPr>
+        <w:t>spiral</w:t>
+      </w:r>
+      <w:proofErr w:type="gramEnd"/>
+      <w:r>
+        <w:rPr>
+          <w:b/>
+        </w:rPr>
+        <w:t>_loop</w:t>
+      </w:r>
+      <w:proofErr w:type="spellEnd"/>
+      <w:r>
+        <w:rPr>
+          <w:b/>
+        </w:rPr>
+        <w:t>(length, angle)</w:t>
       </w:r>
       <w:r>
         <w:t xml:space="preserve">: takes the length of the spiral (length) and the angle of the spiral (angle) as parameters. </w:t>
@@ -1115,11 +1348,33 @@
       <w:r>
         <w:br/>
       </w:r>
-      <w:r>
-        <w:rPr>
-          <w:rFonts w:ascii="Courier New" w:eastAsia="Courier New" w:hAnsi="Courier New" w:cs="Courier New"/>
-        </w:rPr>
-        <w:t>def tree(size, angle):</w:t>
+      <w:proofErr w:type="spellStart"/>
+      <w:r>
+        <w:rPr>
+          <w:rFonts w:ascii="Courier New" w:eastAsia="Courier New" w:hAnsi="Courier New" w:cs="Courier New"/>
+        </w:rPr>
+        <w:t>def</w:t>
+      </w:r>
+      <w:proofErr w:type="spellEnd"/>
+      <w:r>
+        <w:rPr>
+          <w:rFonts w:ascii="Courier New" w:eastAsia="Courier New" w:hAnsi="Courier New" w:cs="Courier New"/>
+        </w:rPr>
+        <w:t xml:space="preserve"> </w:t>
+      </w:r>
+      <w:proofErr w:type="gramStart"/>
+      <w:r>
+        <w:rPr>
+          <w:rFonts w:ascii="Courier New" w:eastAsia="Courier New" w:hAnsi="Courier New" w:cs="Courier New"/>
+        </w:rPr>
+        <w:t>tree(</w:t>
+      </w:r>
+      <w:proofErr w:type="gramEnd"/>
+      <w:r>
+        <w:rPr>
+          <w:rFonts w:ascii="Courier New" w:eastAsia="Courier New" w:hAnsi="Courier New" w:cs="Courier New"/>
+        </w:rPr>
+        <w:t>size, angle):</w:t>
       </w:r>
       <w:r>
         <w:rPr>
@@ -1151,7 +1406,20 @@
           <w:rFonts w:ascii="Courier New" w:eastAsia="Courier New" w:hAnsi="Courier New" w:cs="Courier New"/>
         </w:rPr>
         <w:tab/>
-        <w:t>turtle.forward(size)</w:t>
+      </w:r>
+      <w:proofErr w:type="spellStart"/>
+      <w:r>
+        <w:rPr>
+          <w:rFonts w:ascii="Courier New" w:eastAsia="Courier New" w:hAnsi="Courier New" w:cs="Courier New"/>
+        </w:rPr>
+        <w:t>turtle.forward</w:t>
+      </w:r>
+      <w:proofErr w:type="spellEnd"/>
+      <w:r>
+        <w:rPr>
+          <w:rFonts w:ascii="Courier New" w:eastAsia="Courier New" w:hAnsi="Courier New" w:cs="Courier New"/>
+        </w:rPr>
+        <w:t>(size)</w:t>
       </w:r>
       <w:r>
         <w:rPr>
@@ -1170,7 +1438,20 @@
           <w:rFonts w:ascii="Courier New" w:eastAsia="Courier New" w:hAnsi="Courier New" w:cs="Courier New"/>
         </w:rPr>
         <w:tab/>
-        <w:t>turtle.right(angle)</w:t>
+      </w:r>
+      <w:proofErr w:type="spellStart"/>
+      <w:r>
+        <w:rPr>
+          <w:rFonts w:ascii="Courier New" w:eastAsia="Courier New" w:hAnsi="Courier New" w:cs="Courier New"/>
+        </w:rPr>
+        <w:t>turtle.right</w:t>
+      </w:r>
+      <w:proofErr w:type="spellEnd"/>
+      <w:r>
+        <w:rPr>
+          <w:rFonts w:ascii="Courier New" w:eastAsia="Courier New" w:hAnsi="Courier New" w:cs="Courier New"/>
+        </w:rPr>
+        <w:t>(angle)</w:t>
       </w:r>
       <w:r>
         <w:rPr>
@@ -1215,7 +1496,20 @@
           <w:rFonts w:ascii="Courier New" w:eastAsia="Courier New" w:hAnsi="Courier New" w:cs="Courier New"/>
         </w:rPr>
         <w:tab/>
-        <w:t>turtle.left(2*angle)</w:t>
+      </w:r>
+      <w:proofErr w:type="spellStart"/>
+      <w:r>
+        <w:rPr>
+          <w:rFonts w:ascii="Courier New" w:eastAsia="Courier New" w:hAnsi="Courier New" w:cs="Courier New"/>
+        </w:rPr>
+        <w:t>turtle.left</w:t>
+      </w:r>
+      <w:proofErr w:type="spellEnd"/>
+      <w:r>
+        <w:rPr>
+          <w:rFonts w:ascii="Courier New" w:eastAsia="Courier New" w:hAnsi="Courier New" w:cs="Courier New"/>
+        </w:rPr>
+        <w:t>(2*angle)</w:t>
       </w:r>
       <w:r>
         <w:rPr>
@@ -1260,7 +1554,20 @@
           <w:rFonts w:ascii="Courier New" w:eastAsia="Courier New" w:hAnsi="Courier New" w:cs="Courier New"/>
         </w:rPr>
         <w:tab/>
-        <w:t>turtle.right(angle)</w:t>
+      </w:r>
+      <w:proofErr w:type="spellStart"/>
+      <w:r>
+        <w:rPr>
+          <w:rFonts w:ascii="Courier New" w:eastAsia="Courier New" w:hAnsi="Courier New" w:cs="Courier New"/>
+        </w:rPr>
+        <w:t>turtle.right</w:t>
+      </w:r>
+      <w:proofErr w:type="spellEnd"/>
+      <w:r>
+        <w:rPr>
+          <w:rFonts w:ascii="Courier New" w:eastAsia="Courier New" w:hAnsi="Courier New" w:cs="Courier New"/>
+        </w:rPr>
+        <w:t>(angle)</w:t>
       </w:r>
       <w:r>
         <w:rPr>
@@ -1279,7 +1586,20 @@
           <w:rFonts w:ascii="Courier New" w:eastAsia="Courier New" w:hAnsi="Courier New" w:cs="Courier New"/>
         </w:rPr>
         <w:tab/>
-        <w:t>turtle.back(size)</w:t>
+      </w:r>
+      <w:proofErr w:type="spellStart"/>
+      <w:r>
+        <w:rPr>
+          <w:rFonts w:ascii="Courier New" w:eastAsia="Courier New" w:hAnsi="Courier New" w:cs="Courier New"/>
+        </w:rPr>
+        <w:t>turtle.back</w:t>
+      </w:r>
+      <w:proofErr w:type="spellEnd"/>
+      <w:r>
+        <w:rPr>
+          <w:rFonts w:ascii="Courier New" w:eastAsia="Courier New" w:hAnsi="Courier New" w:cs="Courier New"/>
+        </w:rPr>
+        <w:t>(size)</w:t>
       </w:r>
       <w:r>
         <w:rPr>
@@ -1292,7 +1612,20 @@
           <w:rFonts w:ascii="Courier New" w:eastAsia="Courier New" w:hAnsi="Courier New" w:cs="Courier New"/>
         </w:rPr>
         <w:br/>
-        <w:t>turtle.left(90)</w:t>
+      </w:r>
+      <w:proofErr w:type="spellStart"/>
+      <w:r>
+        <w:rPr>
+          <w:rFonts w:ascii="Courier New" w:eastAsia="Courier New" w:hAnsi="Courier New" w:cs="Courier New"/>
+        </w:rPr>
+        <w:t>turtle.left</w:t>
+      </w:r>
+      <w:proofErr w:type="spellEnd"/>
+      <w:r>
+        <w:rPr>
+          <w:rFonts w:ascii="Courier New" w:eastAsia="Courier New" w:hAnsi="Courier New" w:cs="Courier New"/>
+        </w:rPr>
+        <w:t>(90)</w:t>
       </w:r>
       <w:r>
         <w:rPr>
@@ -1426,7 +1759,20 @@
         <w:t>th</w:t>
       </w:r>
       <w:r>
-        <w:t xml:space="preserve"> fibonacci number (see </w:t>
+        <w:t xml:space="preserve"> </w:t>
+      </w:r>
+      <w:proofErr w:type="spellStart"/>
+      <w:proofErr w:type="gramStart"/>
+      <w:r>
+        <w:t>fibonacci</w:t>
+      </w:r>
+      <w:proofErr w:type="spellEnd"/>
+      <w:r>
+        <w:t xml:space="preserve"> number</w:t>
+      </w:r>
+      <w:proofErr w:type="gramEnd"/>
+      <w:r>
+        <w:t xml:space="preserve"> (see </w:t>
       </w:r>
       <w:hyperlink r:id="rId18">
         <w:r>
@@ -1438,7 +1784,23 @@
         </w:r>
       </w:hyperlink>
       <w:r>
-        <w:t xml:space="preserve">). A fibonacci number is calculated by adding the two numbers that come before in the sequence. Think about what the recursive step will look like. Assume the sequence starts at 0 (for n = 0). How many base cases are need? Write a program </w:t>
+        <w:t xml:space="preserve">). A </w:t>
+      </w:r>
+      <w:proofErr w:type="spellStart"/>
+      <w:r>
+        <w:t>fibonacci</w:t>
+      </w:r>
+      <w:proofErr w:type="spellEnd"/>
+      <w:r>
+        <w:t xml:space="preserve"> number is calculated by adding the two numbers that come before in the sequence. Think about what the recursive step will look like. Assume the sequence starts at 0 (for n = 0). How many base cases </w:t>
+      </w:r>
+      <w:proofErr w:type="gramStart"/>
+      <w:r>
+        <w:t>are need</w:t>
+      </w:r>
+      <w:proofErr w:type="gramEnd"/>
+      <w:r>
+        <w:t xml:space="preserve">? Write a program </w:t>
       </w:r>
       <w:r>
         <w:rPr>
@@ -1460,14 +1822,32 @@
         <w:ind w:hanging="359"/>
         <w:contextualSpacing/>
       </w:pPr>
-      <w:r>
-        <w:rPr>
-          <w:b/>
-        </w:rPr>
-        <w:t>fibonacci(n)</w:t>
-      </w:r>
-      <w:r>
-        <w:t>: takes the fibonacci sequence number as a parameter and returns the sum of the previous two terms in the sequence. This should be implemented recursively.</w:t>
+      <w:proofErr w:type="spellStart"/>
+      <w:proofErr w:type="gramStart"/>
+      <w:r>
+        <w:rPr>
+          <w:b/>
+        </w:rPr>
+        <w:t>fibonacci</w:t>
+      </w:r>
+      <w:proofErr w:type="spellEnd"/>
+      <w:proofErr w:type="gramEnd"/>
+      <w:r>
+        <w:rPr>
+          <w:b/>
+        </w:rPr>
+        <w:t>(n)</w:t>
+      </w:r>
+      <w:r>
+        <w:t xml:space="preserve">: takes the </w:t>
+      </w:r>
+      <w:proofErr w:type="spellStart"/>
+      <w:r>
+        <w:t>fibonacci</w:t>
+      </w:r>
+      <w:proofErr w:type="spellEnd"/>
+      <w:r>
+        <w:t xml:space="preserve"> sequence number as a parameter and returns the sum of the previous two terms in the sequence. This should be implemented recursively.</w:t>
       </w:r>
     </w:p>
     <w:p>
@@ -1481,7 +1861,15 @@
         <w:contextualSpacing/>
       </w:pPr>
       <w:r>
-        <w:t>Test that your function works by getting a number (n) as input from the user and printing the result of calling your fibonacci function.</w:t>
+        <w:t xml:space="preserve">Test that your function works by getting a number (n) as input from the user and printing the result of calling your </w:t>
+      </w:r>
+      <w:proofErr w:type="spellStart"/>
+      <w:r>
+        <w:t>fibonacci</w:t>
+      </w:r>
+      <w:proofErr w:type="spellEnd"/>
+      <w:r>
+        <w:t xml:space="preserve"> function.</w:t>
       </w:r>
     </w:p>
     <w:p>
@@ -1549,14 +1937,30 @@
         <w:ind w:hanging="359"/>
         <w:contextualSpacing/>
       </w:pPr>
-      <w:r>
-        <w:rPr>
-          <w:b/>
-        </w:rPr>
-        <w:t>Docstrings:</w:t>
-      </w:r>
-      <w:r>
-        <w:t xml:space="preserve"> For each function that you design from scratch, write a good docstring (“””). </w:t>
+      <w:proofErr w:type="spellStart"/>
+      <w:r>
+        <w:rPr>
+          <w:b/>
+        </w:rPr>
+        <w:t>Docstrings</w:t>
+      </w:r>
+      <w:proofErr w:type="spellEnd"/>
+      <w:r>
+        <w:rPr>
+          <w:b/>
+        </w:rPr>
+        <w:t>:</w:t>
+      </w:r>
+      <w:r>
+        <w:t xml:space="preserve"> For each function that you design from scratch, write a good </w:t>
+      </w:r>
+      <w:proofErr w:type="spellStart"/>
+      <w:r>
+        <w:t>docstring</w:t>
+      </w:r>
+      <w:proofErr w:type="spellEnd"/>
+      <w:r>
+        <w:t xml:space="preserve"> (“””). </w:t>
       </w:r>
     </w:p>
     <w:p>
@@ -1616,7 +2020,19 @@
         <w:t>Formatting style:</w:t>
       </w:r>
       <w:r>
-        <w:t xml:space="preserve"> Each line must be less than </w:t>
+        <w:t xml:space="preserve"> Each </w:t>
+      </w:r>
+      <w:proofErr w:type="gramStart"/>
+      <w:r>
+        <w:t>line</w:t>
+      </w:r>
+      <w:proofErr w:type="gramEnd"/>
+      <w:r>
+        <w:t xml:space="preserve"> must be </w:t>
+      </w:r>
+      <w:proofErr w:type="gramStart"/>
+      <w:r>
+        <w:t xml:space="preserve">less than </w:t>
       </w:r>
       <w:r>
         <w:rPr>
@@ -1633,6 +2049,7 @@
         </w:rPr>
         <w:t>including spaces</w:t>
       </w:r>
+      <w:proofErr w:type="gramEnd"/>
       <w:r>
         <w:t xml:space="preserve">. You should break up long lines using \. </w:t>
       </w:r>
@@ -1686,8 +2103,13 @@
         <w:ind w:hanging="359"/>
         <w:contextualSpacing/>
       </w:pPr>
-      <w:r>
-        <w:t>basic_shapes.py</w:t>
+      <w:proofErr w:type="gramStart"/>
+      <w:r>
+        <w:t>basic</w:t>
+      </w:r>
+      <w:proofErr w:type="gramEnd"/>
+      <w:r>
+        <w:t>_shapes.py</w:t>
       </w:r>
     </w:p>
     <w:p>
@@ -1700,9 +2122,11 @@
         <w:ind w:hanging="359"/>
         <w:contextualSpacing/>
       </w:pPr>
+      <w:proofErr w:type="gramStart"/>
       <w:r>
         <w:t>polygon.py</w:t>
       </w:r>
+      <w:proofErr w:type="gramEnd"/>
     </w:p>
     <w:p>
       <w:pPr>
@@ -1714,9 +2138,14 @@
         <w:ind w:hanging="359"/>
         <w:contextualSpacing/>
       </w:pPr>
-      <w:r>
-        <w:t>polystar.py</w:t>
-      </w:r>
+      <w:proofErr w:type="gramStart"/>
+      <w:r>
+        <w:t>polygram</w:t>
+      </w:r>
+      <w:r>
+        <w:t>.py</w:t>
+      </w:r>
+      <w:proofErr w:type="gramEnd"/>
     </w:p>
     <w:p>
       <w:pPr>
@@ -1728,9 +2157,11 @@
         <w:ind w:hanging="359"/>
         <w:contextualSpacing/>
       </w:pPr>
+      <w:proofErr w:type="gramStart"/>
       <w:r>
         <w:t>spiral.py</w:t>
       </w:r>
+      <w:proofErr w:type="gramEnd"/>
     </w:p>
     <w:p>
       <w:pPr>
@@ -1742,9 +2173,11 @@
         <w:ind w:hanging="359"/>
         <w:contextualSpacing/>
       </w:pPr>
+      <w:proofErr w:type="gramStart"/>
       <w:r>
         <w:t>tree.py</w:t>
       </w:r>
+      <w:proofErr w:type="gramEnd"/>
     </w:p>
     <w:p>
       <w:pPr>
@@ -1756,21 +2189,29 @@
         <w:ind w:hanging="359"/>
         <w:contextualSpacing/>
       </w:pPr>
+      <w:proofErr w:type="gramStart"/>
       <w:r>
         <w:t>fibonacci.py</w:t>
       </w:r>
-    </w:p>
-    <w:p>
-      <w:pPr>
-        <w:pStyle w:val="normal0"/>
-      </w:pPr>
-    </w:p>
-    <w:p>
-      <w:pPr>
-        <w:pStyle w:val="normal0"/>
-      </w:pPr>
-      <w:r>
-        <w:t>Zip your project using the same steps as for the labs, giving the zip file the same name as your project2-uLogin1_uLogin2 folder name, and submit.</w:t>
+      <w:proofErr w:type="gramEnd"/>
+    </w:p>
+    <w:p>
+      <w:pPr>
+        <w:pStyle w:val="normal0"/>
+      </w:pPr>
+    </w:p>
+    <w:p>
+      <w:pPr>
+        <w:pStyle w:val="normal0"/>
+      </w:pPr>
+      <w:r>
+        <w:t>Zip your project using the same steps as for the labs, giving the zip fil</w:t>
+      </w:r>
+      <w:r>
+        <w:t>e the same name as your project1</w:t>
+      </w:r>
+      <w:r>
+        <w:t>-uLogin1_uLogin2 folder name, and submit.</w:t>
       </w:r>
     </w:p>
     <w:p>

--- a/src/morea/07.project1/project1.docx
+++ b/src/morea/07.project1/project1.docx
@@ -119,8 +119,6 @@
       <w:r>
         <w:t>Create a folder project1</w:t>
       </w:r>
-      <w:bookmarkStart w:id="0" w:name="_GoBack"/>
-      <w:bookmarkEnd w:id="0"/>
       <w:r>
         <w:t xml:space="preserve">-uLogin1_uLogin2, replacing the </w:t>
       </w:r>
@@ -829,6 +827,39 @@
         <w:contextualSpacing/>
       </w:pPr>
       <w:r>
+        <w:rPr>
+          <w:b/>
+          <w:i/>
+        </w:rPr>
+        <w:t>Hint</w:t>
+      </w:r>
+      <w:r>
+        <w:t>:</w:t>
+      </w:r>
+      <w:r>
+        <w:t xml:space="preserve"> </w:t>
+      </w:r>
+      <w:r>
+        <w:t xml:space="preserve">To </w:t>
+      </w:r>
+      <w:r>
+        <w:t>determine how far to turn your turtle, you will likely need to divide a multiple/factor of 360 (the number of degrees</w:t>
+      </w:r>
+      <w:r>
+        <w:t xml:space="preserve"> in a circle) by the number of sides.</w:t>
+      </w:r>
+    </w:p>
+    <w:p>
+      <w:pPr>
+        <w:pStyle w:val="normal0"/>
+        <w:numPr>
+          <w:ilvl w:val="1"/>
+          <w:numId w:val="3"/>
+        </w:numPr>
+        <w:ind w:hanging="359"/>
+        <w:contextualSpacing/>
+      </w:pPr>
+      <w:r>
         <w:t>Test that your function works by using a loop to draw a number of shapes in an interesting pattern. Here are some examples:</w:t>
       </w:r>
       <w:r>
@@ -1054,6 +1085,29 @@
           </wp:inline>
         </w:drawing>
       </w:r>
+    </w:p>
+    <w:p>
+      <w:pPr>
+        <w:pStyle w:val="normal0"/>
+        <w:numPr>
+          <w:ilvl w:val="1"/>
+          <w:numId w:val="3"/>
+        </w:numPr>
+        <w:ind w:hanging="359"/>
+        <w:contextualSpacing/>
+      </w:pPr>
+      <w:r>
+        <w:rPr>
+          <w:b/>
+          <w:i/>
+        </w:rPr>
+        <w:t>Hint</w:t>
+      </w:r>
+      <w:r>
+        <w:t>: How far should your turtle turn for an odd-pointed star? Twice as much as you did for the polygon version.</w:t>
+      </w:r>
+      <w:bookmarkStart w:id="0" w:name="_GoBack"/>
+      <w:bookmarkEnd w:id="0"/>
     </w:p>
     <w:p>
       <w:pPr>
@@ -1146,6 +1200,7 @@
         <w:contextualSpacing/>
       </w:pPr>
       <w:r>
+        <w:lastRenderedPageBreak/>
         <w:br/>
       </w:r>
     </w:p>
@@ -1160,7 +1215,6 @@
         <w:contextualSpacing/>
       </w:pPr>
       <w:r>
-        <w:lastRenderedPageBreak/>
         <w:t xml:space="preserve">Let’s explore recursion by writing a program </w:t>
       </w:r>
       <w:r>
@@ -1648,6 +1702,7 @@
         <w:rPr>
           <w:noProof/>
         </w:rPr>
+        <w:lastRenderedPageBreak/>
         <w:drawing>
           <wp:inline distT="114300" distB="114300" distL="114300" distR="114300" wp14:anchorId="50213980" wp14:editId="25A7C270">
             <wp:extent cx="1814513" cy="2060404"/>
@@ -1742,7 +1797,6 @@
         <w:contextualSpacing/>
       </w:pPr>
       <w:r>
-        <w:lastRenderedPageBreak/>
         <w:t xml:space="preserve">Our final recursive program does not make use of turtle. Instead, it will calculate the </w:t>
       </w:r>
       <w:r>
@@ -2159,6 +2213,7 @@
       </w:pPr>
       <w:proofErr w:type="gramStart"/>
       <w:r>
+        <w:lastRenderedPageBreak/>
         <w:t>spiral.py</w:t>
       </w:r>
       <w:proofErr w:type="gramEnd"/>
